--- a/李亚冰/论证、立项与启动/2.01-问题描述.docx
+++ b/李亚冰/论证、立项与启动/2.01-问题描述.docx
@@ -18,19 +18,33 @@
       <w:bookmarkStart w:id="0" w:name="_Hlk3487302"/>
       <w:r>
         <w:rPr>
-          <w:rFonts w:hint="eastAsia"/>
           <w:sz w:val="28"/>
           <w:szCs w:val="28"/>
         </w:rPr>
-        <w:t>随着如今科技日新月异，手机控、低头族越来越多，</w:t>
+        <w:t>随着如今科技日新月异，手机控、低头族越来越多，时间管理成为大家越来越关心的话题。高效的工作和学习计划是人们生活中必然的需求。</w:t>
       </w:r>
-      <w:r>
+      <w:bookmarkStart w:id="1" w:name="_GoBack"/>
+      <w:bookmarkEnd w:id="1"/>
+    </w:p>
+    <w:p>
+      <w:pPr>
+        <w:pStyle w:val="a7"/>
+        <w:numPr>
+          <w:ilvl w:val="0"/>
+          <w:numId w:val="1"/>
+        </w:numPr>
+        <w:ind w:firstLineChars="0"/>
         <w:rPr>
-          <w:rFonts w:hint="eastAsia"/>
           <w:sz w:val="28"/>
           <w:szCs w:val="28"/>
         </w:rPr>
-        <w:t>很多年轻人自律性差，沉迷手机，专注力低，习惯熬夜，自己无法合理有效的管理时间，难以养成坚定地自我管理行为</w:t>
+      </w:pPr>
+      <w:r>
+        <w:rPr>
+          <w:sz w:val="28"/>
+          <w:szCs w:val="28"/>
+        </w:rPr>
+        <w:t>现在很多年轻人自律性差，沉迷手机，专注力低，习惯熬夜，缺乏时间管理意愿和意识，自己无法合理有效的管理时间，难以养成坚定的自我管理行为</w:t>
       </w:r>
       <w:r>
         <w:rPr>
@@ -40,24 +54,55 @@
         </w:rPr>
         <w:t>。</w:t>
       </w:r>
+    </w:p>
+    <w:p>
+      <w:pPr>
+        <w:pStyle w:val="a7"/>
+        <w:numPr>
+          <w:ilvl w:val="0"/>
+          <w:numId w:val="1"/>
+        </w:numPr>
+        <w:ind w:firstLineChars="0"/>
+        <w:rPr>
+          <w:sz w:val="28"/>
+          <w:szCs w:val="28"/>
+        </w:rPr>
+      </w:pPr>
       <w:r>
         <w:rPr>
           <w:rFonts w:hint="eastAsia"/>
           <w:sz w:val="28"/>
           <w:szCs w:val="28"/>
         </w:rPr>
-        <w:t>因此</w:t>
+        <w:t xml:space="preserve"> </w:t>
       </w:r>
       <w:r>
         <w:rPr>
-          <w:rFonts w:hint="eastAsia"/>
           <w:sz w:val="28"/>
           <w:szCs w:val="28"/>
         </w:rPr>
-        <w:t>时间管理成为大家越来越关心的话题。</w:t>
+        <w:t>为了解决因为干扰而注意力不集中、学习工作时间过长效率变低的问题，提高他们的自控能力，希望开发一款简洁有效的时间管理工具，帮助他们可以合理有效的管理自己的时间。</w:t>
       </w:r>
-      <w:bookmarkStart w:id="1" w:name="_GoBack"/>
-      <w:bookmarkEnd w:id="1"/>
+    </w:p>
+    <w:p>
+      <w:pPr>
+        <w:pStyle w:val="a7"/>
+        <w:ind w:left="780" w:firstLineChars="0" w:firstLine="0"/>
+        <w:rPr>
+          <w:sz w:val="28"/>
+          <w:szCs w:val="28"/>
+        </w:rPr>
+      </w:pPr>
+    </w:p>
+    <w:p>
+      <w:pPr>
+        <w:pStyle w:val="a7"/>
+        <w:ind w:left="780" w:firstLineChars="0" w:firstLine="0"/>
+        <w:rPr>
+          <w:sz w:val="28"/>
+          <w:szCs w:val="28"/>
+        </w:rPr>
+      </w:pPr>
     </w:p>
     <w:bookmarkEnd w:id="0"/>
     <w:p/>
@@ -220,7 +265,7 @@
     </w:rPrDefault>
     <w:pPrDefault/>
   </w:docDefaults>
-  <w:latentStyles w:defLockedState="0" w:defUIPriority="99" w:defSemiHidden="0" w:defUnhideWhenUsed="0" w:defQFormat="0" w:count="375">
+  <w:latentStyles w:defLockedState="0" w:defUIPriority="99" w:defSemiHidden="0" w:defUnhideWhenUsed="0" w:defQFormat="0" w:count="376">
     <w:lsdException w:name="Normal" w:uiPriority="0" w:qFormat="1"/>
     <w:lsdException w:name="heading 1" w:uiPriority="9" w:qFormat="1"/>
     <w:lsdException w:name="heading 2" w:semiHidden="1" w:uiPriority="9" w:unhideWhenUsed="1" w:qFormat="1"/>
@@ -326,7 +371,6 @@
     <w:lsdException w:name="HTML Sample" w:semiHidden="1" w:unhideWhenUsed="1"/>
     <w:lsdException w:name="HTML Typewriter" w:semiHidden="1" w:unhideWhenUsed="1"/>
     <w:lsdException w:name="HTML Variable" w:semiHidden="1" w:unhideWhenUsed="1"/>
-    <w:lsdException w:name="Normal Table" w:semiHidden="1" w:unhideWhenUsed="1"/>
     <w:lsdException w:name="annotation subject" w:semiHidden="1" w:unhideWhenUsed="1"/>
     <w:lsdException w:name="No List" w:semiHidden="1" w:unhideWhenUsed="1"/>
     <w:lsdException w:name="Outline List 1" w:semiHidden="1" w:unhideWhenUsed="1"/>
@@ -373,10 +417,8 @@
     <w:lsdException w:name="Table Subtle 2" w:semiHidden="1" w:unhideWhenUsed="1"/>
     <w:lsdException w:name="Table Web 1" w:semiHidden="1" w:unhideWhenUsed="1"/>
     <w:lsdException w:name="Table Web 2" w:semiHidden="1" w:unhideWhenUsed="1"/>
-    <w:lsdException w:name="Table Web 3" w:semiHidden="1" w:unhideWhenUsed="1"/>
     <w:lsdException w:name="Balloon Text" w:semiHidden="1" w:unhideWhenUsed="1"/>
     <w:lsdException w:name="Table Grid" w:uiPriority="39"/>
-    <w:lsdException w:name="Table Theme" w:semiHidden="1" w:unhideWhenUsed="1"/>
     <w:lsdException w:name="Placeholder Text" w:semiHidden="1"/>
     <w:lsdException w:name="No Spacing" w:uiPriority="1" w:qFormat="1"/>
     <w:lsdException w:name="Light Shading" w:uiPriority="60"/>
@@ -596,6 +638,7 @@
     <w:lsdException w:name="Smart Hyperlink" w:semiHidden="1" w:unhideWhenUsed="1"/>
     <w:lsdException w:name="Hashtag" w:semiHidden="1" w:unhideWhenUsed="1"/>
     <w:lsdException w:name="Unresolved Mention" w:semiHidden="1" w:unhideWhenUsed="1"/>
+    <w:lsdException w:name="Smart Link" w:semiHidden="1" w:unhideWhenUsed="1"/>
   </w:latentStyles>
   <w:style w:type="paragraph" w:default="1" w:styleId="a">
     <w:name w:val="Normal"/>
@@ -608,7 +651,6 @@
   <w:style w:type="character" w:default="1" w:styleId="a0">
     <w:name w:val="Default Paragraph Font"/>
     <w:uiPriority w:val="1"/>
-    <w:semiHidden/>
     <w:unhideWhenUsed/>
   </w:style>
   <w:style w:type="table" w:default="1" w:styleId="a1">
